--- a/documents/1-Data_processing_rouzic.docx
+++ b/documents/1-Data_processing_rouzic.docx
@@ -366,7 +366,7 @@
         <w:rPr>
           <w:rStyle w:val="VerbatimChar"/>
         </w:rPr>
-        <w:t xml:space="preserve">REML criterion at convergence: 596.9</w:t>
+        <w:t xml:space="preserve">REML criterion at convergence: 596.6</w:t>
       </w:r>
       <w:r>
         <w:br/>
@@ -396,7 +396,7 @@
         <w:rPr>
           <w:rStyle w:val="VerbatimChar"/>
         </w:rPr>
-        <w:t xml:space="preserve">-4.6629 -0.5996  0.0886  0.7291  1.9622 </w:t>
+        <w:t xml:space="preserve">-4.7237 -0.5216  0.0681  0.7104  1.9221 </w:t>
       </w:r>
       <w:r>
         <w:br/>
@@ -426,16 +426,16 @@
         <w:rPr>
           <w:rStyle w:val="VerbatimChar"/>
         </w:rPr>
-        <w:t xml:space="preserve"> id       (Intercept) 0.02888  0.1699  </w:t>
-      </w:r>
-      <w:r>
-        <w:br/>
-      </w:r>
-      <w:r>
-        <w:rPr>
-          <w:rStyle w:val="VerbatimChar"/>
-        </w:rPr>
-        <w:t xml:space="preserve"> Residual             0.55472  0.7448  </w:t>
+        <w:t xml:space="preserve"> id       (Intercept) 0.03008  0.1734  </w:t>
+      </w:r>
+      <w:r>
+        <w:br/>
+      </w:r>
+      <w:r>
+        <w:rPr>
+          <w:rStyle w:val="VerbatimChar"/>
+        </w:rPr>
+        <w:t xml:space="preserve"> Residual             0.55361  0.7441  </w:t>
       </w:r>
       <w:r>
         <w:br/>
@@ -465,25 +465,25 @@
         <w:rPr>
           <w:rStyle w:val="VerbatimChar"/>
         </w:rPr>
-        <w:t xml:space="preserve">             Estimate Std. Error        df t value Pr(&gt;|t|)    </w:t>
-      </w:r>
-      <w:r>
-        <w:br/>
-      </w:r>
-      <w:r>
-        <w:rPr>
-          <w:rStyle w:val="VerbatimChar"/>
-        </w:rPr>
-        <w:t xml:space="preserve">(Intercept) 3.855e+00  9.789e-02 4.121e+01  39.386   &lt;2e-16 ***</w:t>
-      </w:r>
-      <w:r>
-        <w:br/>
-      </w:r>
-      <w:r>
-        <w:rPr>
-          <w:rStyle w:val="VerbatimChar"/>
-        </w:rPr>
-        <w:t xml:space="preserve">day         5.529e-04  5.294e-03 2.410e+02   0.104    0.917    </w:t>
+        <w:t xml:space="preserve">              Estimate Std. Error         df t value Pr(&gt;|t|)    </w:t>
+      </w:r>
+      <w:r>
+        <w:br/>
+      </w:r>
+      <w:r>
+        <w:rPr>
+          <w:rStyle w:val="VerbatimChar"/>
+        </w:rPr>
+        <w:t xml:space="preserve">(Intercept)   3.940354   0.161823 134.013954  24.350   &lt;2e-16 ***</w:t>
+      </w:r>
+      <w:r>
+        <w:br/>
+      </w:r>
+      <w:r>
+        <w:rPr>
+          <w:rStyle w:val="VerbatimChar"/>
+        </w:rPr>
+        <w:t xml:space="preserve">day          -0.002975   0.005638 229.319522  -0.528    0.598    </w:t>
       </w:r>
       <w:r>
         <w:br/>
@@ -531,7 +531,7 @@
         <w:rPr>
           <w:rStyle w:val="VerbatimChar"/>
         </w:rPr>
-        <w:t xml:space="preserve">day -0.720</w:t>
+        <w:t xml:space="preserve">day -0.906</w:t>
       </w:r>
     </w:p>
     <w:p>
@@ -722,7 +722,7 @@
         <w:rPr>
           <w:rStyle w:val="VerbatimChar"/>
         </w:rPr>
-        <w:t xml:space="preserve">REML criterion at convergence: 648</w:t>
+        <w:t xml:space="preserve">REML criterion at convergence: 646.3</w:t>
       </w:r>
       <w:r>
         <w:br/>
@@ -752,7 +752,7 @@
         <w:rPr>
           <w:rStyle w:val="VerbatimChar"/>
         </w:rPr>
-        <w:t xml:space="preserve">-3.0171 -0.6214  0.1989  0.6423  2.7552 </w:t>
+        <w:t xml:space="preserve">-3.0683 -0.6025  0.1749  0.6403  2.6184 </w:t>
       </w:r>
       <w:r>
         <w:br/>
@@ -782,16 +782,16 @@
         <w:rPr>
           <w:rStyle w:val="VerbatimChar"/>
         </w:rPr>
-        <w:t xml:space="preserve"> id       (Intercept) 0.04793  0.2189  </w:t>
-      </w:r>
-      <w:r>
-        <w:br/>
-      </w:r>
-      <w:r>
-        <w:rPr>
-          <w:rStyle w:val="VerbatimChar"/>
-        </w:rPr>
-        <w:t xml:space="preserve"> Residual             0.67255  0.8201  </w:t>
+        <w:t xml:space="preserve"> id       (Intercept) 0.04732  0.2175  </w:t>
+      </w:r>
+      <w:r>
+        <w:br/>
+      </w:r>
+      <w:r>
+        <w:rPr>
+          <w:rStyle w:val="VerbatimChar"/>
+        </w:rPr>
+        <w:t xml:space="preserve"> Residual             0.66863  0.8177  </w:t>
       </w:r>
       <w:r>
         <w:br/>
@@ -830,16 +830,16 @@
         <w:rPr>
           <w:rStyle w:val="VerbatimChar"/>
         </w:rPr>
-        <w:t xml:space="preserve">(Intercept) 2.483e+00  1.125e-01 3.432e+01  22.067   &lt;2e-16 ***</w:t>
-      </w:r>
-      <w:r>
-        <w:br/>
-      </w:r>
-      <w:r>
-        <w:rPr>
-          <w:rStyle w:val="VerbatimChar"/>
-        </w:rPr>
-        <w:t xml:space="preserve">day         7.043e-03  5.872e-03 2.473e+02   1.199    0.231    </w:t>
+        <w:t xml:space="preserve">(Intercept) 2.297e+00  1.809e-01 1.240e+02  12.697   &lt;2e-16 ***</w:t>
+      </w:r>
+      <w:r>
+        <w:br/>
+      </w:r>
+      <w:r>
+        <w:rPr>
+          <w:rStyle w:val="VerbatimChar"/>
+        </w:rPr>
+        <w:t xml:space="preserve">day         1.079e-02  6.242e-03 2.383e+02   1.729   0.0851 .  </w:t>
       </w:r>
       <w:r>
         <w:br/>
@@ -887,7 +887,7 @@
         <w:rPr>
           <w:rStyle w:val="VerbatimChar"/>
         </w:rPr>
-        <w:t xml:space="preserve">day -0.690</w:t>
+        <w:t xml:space="preserve">day -0.894</w:t>
       </w:r>
     </w:p>
     <w:p>
@@ -1108,7 +1108,7 @@
         <w:rPr>
           <w:rStyle w:val="VerbatimChar"/>
         </w:rPr>
-        <w:t xml:space="preserve">-4.5843 -0.6295  0.1418  0.6949  2.0337 </w:t>
+        <w:t xml:space="preserve">-4.6175 -0.6183  0.1325  0.6889  2.0644 </w:t>
       </w:r>
       <w:r>
         <w:br/>
@@ -1138,16 +1138,16 @@
         <w:rPr>
           <w:rStyle w:val="VerbatimChar"/>
         </w:rPr>
-        <w:t xml:space="preserve"> id       (Intercept) 0.01967  0.1402  </w:t>
-      </w:r>
-      <w:r>
-        <w:br/>
-      </w:r>
-      <w:r>
-        <w:rPr>
-          <w:rStyle w:val="VerbatimChar"/>
-        </w:rPr>
-        <w:t xml:space="preserve"> Residual             0.64298  0.8019  </w:t>
+        <w:t xml:space="preserve"> id       (Intercept) 0.01981  0.1408  </w:t>
+      </w:r>
+      <w:r>
+        <w:br/>
+      </w:r>
+      <w:r>
+        <w:rPr>
+          <w:rStyle w:val="VerbatimChar"/>
+        </w:rPr>
+        <w:t xml:space="preserve"> Residual             0.64329  0.8021  </w:t>
       </w:r>
       <w:r>
         <w:br/>
@@ -1186,16 +1186,16 @@
         <w:rPr>
           <w:rStyle w:val="VerbatimChar"/>
         </w:rPr>
-        <w:t xml:space="preserve">(Intercept) 4.809e+00  9.985e-02 4.738e+01  48.159   &lt;2e-16 ***</w:t>
-      </w:r>
-      <w:r>
-        <w:br/>
-      </w:r>
-      <w:r>
-        <w:rPr>
-          <w:rStyle w:val="VerbatimChar"/>
-        </w:rPr>
-        <w:t xml:space="preserve">day         2.205e-03  5.633e-03 2.242e+02   0.391    0.696    </w:t>
+        <w:t xml:space="preserve">(Intercept) 4.838e+00  1.696e-01 1.370e+02  28.526   &lt;2e-16 ***</w:t>
+      </w:r>
+      <w:r>
+        <w:br/>
+      </w:r>
+      <w:r>
+        <w:rPr>
+          <w:rStyle w:val="VerbatimChar"/>
+        </w:rPr>
+        <w:t xml:space="preserve">day         1.807e-05  5.982e-03 2.006e+02   0.003    0.998    </w:t>
       </w:r>
       <w:r>
         <w:br/>
@@ -1243,7 +1243,7 @@
         <w:rPr>
           <w:rStyle w:val="VerbatimChar"/>
         </w:rPr>
-        <w:t xml:space="preserve">day -0.760</w:t>
+        <w:t xml:space="preserve">day -0.924</w:t>
       </w:r>
     </w:p>
     <w:p>
@@ -1452,7 +1452,7 @@
         <w:rPr>
           <w:rStyle w:val="VerbatimChar"/>
         </w:rPr>
-        <w:t xml:space="preserve">REML criterion at convergence: 610.8</w:t>
+        <w:t xml:space="preserve">REML criterion at convergence: 609.6</w:t>
       </w:r>
       <w:r>
         <w:br/>
@@ -1482,7 +1482,7 @@
         <w:rPr>
           <w:rStyle w:val="VerbatimChar"/>
         </w:rPr>
-        <w:t xml:space="preserve">-2.28564 -0.63153  0.04934  0.79782  2.05935 </w:t>
+        <w:t xml:space="preserve">-2.32427 -0.65816  0.07213  0.79657  2.07848 </w:t>
       </w:r>
       <w:r>
         <w:br/>
@@ -1512,16 +1512,16 @@
         <w:rPr>
           <w:rStyle w:val="VerbatimChar"/>
         </w:rPr>
-        <w:t xml:space="preserve"> id       (Intercept) 0.07316  0.2705  </w:t>
-      </w:r>
-      <w:r>
-        <w:br/>
-      </w:r>
-      <w:r>
-        <w:rPr>
-          <w:rStyle w:val="VerbatimChar"/>
-        </w:rPr>
-        <w:t xml:space="preserve"> Residual             0.71652  0.8465  </w:t>
+        <w:t xml:space="preserve"> id       (Intercept) 0.07234  0.2690  </w:t>
+      </w:r>
+      <w:r>
+        <w:br/>
+      </w:r>
+      <w:r>
+        <w:rPr>
+          <w:rStyle w:val="VerbatimChar"/>
+        </w:rPr>
+        <w:t xml:space="preserve"> Residual             0.71315  0.8445  </w:t>
       </w:r>
       <w:r>
         <w:br/>
@@ -1560,16 +1560,16 @@
         <w:rPr>
           <w:rStyle w:val="VerbatimChar"/>
         </w:rPr>
-        <w:t xml:space="preserve">(Intercept)   2.146528   0.124879  40.124879  17.189   &lt;2e-16 ***</w:t>
-      </w:r>
-      <w:r>
-        <w:br/>
-      </w:r>
-      <w:r>
-        <w:rPr>
-          <w:rStyle w:val="VerbatimChar"/>
-        </w:rPr>
-        <w:t xml:space="preserve">day          -0.012777   0.006932 232.555898  -1.843   0.0666 .  </w:t>
+        <w:t xml:space="preserve">(Intercept)   2.369146   0.198287 142.924378  11.948   &lt;2e-16 ***</w:t>
+      </w:r>
+      <w:r>
+        <w:br/>
+      </w:r>
+      <w:r>
+        <w:rPr>
+          <w:rStyle w:val="VerbatimChar"/>
+        </w:rPr>
+        <w:t xml:space="preserve">day          -0.015086   0.007059 232.964871  -2.137   0.0336 *  </w:t>
       </w:r>
       <w:r>
         <w:br/>
